--- a/精灵yy.docx
+++ b/精灵yy.docx
@@ -16,6 +16,157 @@
         </w:rPr>
         <w:t>光明之灵·源</w:t>
       </w:r>
+    </w:p>
+    <w:p>
+      <w:pPr>
+        <w:rPr>
+          <w:rFonts w:hint="eastAsia"/>
+          <w:lang w:val="en-US" w:eastAsia="zh-CN"/>
+        </w:rPr>
+      </w:pPr>
+      <w:r>
+        <w:rPr>
+          <w:rFonts w:hint="eastAsia"/>
+          <w:lang w:val="en-US" w:eastAsia="zh-CN"/>
+        </w:rPr>
+        <w:t>光系</w:t>
+      </w:r>
+    </w:p>
+    <w:p>
+      <w:pPr>
+        <w:rPr>
+          <w:rFonts w:hint="eastAsia"/>
+          <w:lang w:val="en-US" w:eastAsia="zh-CN"/>
+        </w:rPr>
+      </w:pPr>
+      <w:r>
+        <w:rPr>
+          <w:rFonts w:hint="eastAsia"/>
+          <w:lang w:val="en-US" w:eastAsia="zh-CN"/>
+        </w:rPr>
+        <w:t>魂印：源光之初</w:t>
+      </w:r>
+    </w:p>
+    <w:p>
+      <w:pPr>
+        <w:rPr>
+          <w:rFonts w:hint="eastAsia"/>
+          <w:lang w:val="en-US" w:eastAsia="zh-CN"/>
+        </w:rPr>
+      </w:pPr>
+      <w:r>
+        <w:rPr>
+          <w:rFonts w:hint="eastAsia"/>
+          <w:lang w:val="en-US" w:eastAsia="zh-CN"/>
+        </w:rPr>
+        <w:t>回合开始时，若自身体力小于对手，则使对手随机进入1种非控制类异常状态。</w:t>
+      </w:r>
+    </w:p>
+    <w:p>
+      <w:pPr>
+        <w:rPr>
+          <w:rFonts w:hint="eastAsia"/>
+          <w:lang w:val="en-US" w:eastAsia="zh-CN"/>
+        </w:rPr>
+      </w:pPr>
+    </w:p>
+    <w:p>
+      <w:pPr>
+        <w:rPr>
+          <w:rFonts w:hint="default"/>
+          <w:lang w:val="en-US" w:eastAsia="zh-CN"/>
+        </w:rPr>
+      </w:pPr>
+      <w:r>
+        <w:rPr>
+          <w:rFonts w:hint="eastAsia"/>
+          <w:lang w:val="en-US" w:eastAsia="zh-CN"/>
+        </w:rPr>
+        <w:t>灵·万丈光芒 光系特攻</w:t>
+      </w:r>
+    </w:p>
+    <w:p>
+      <w:pPr>
+        <w:rPr>
+          <w:rFonts w:hint="eastAsia"/>
+          <w:lang w:val="en-US" w:eastAsia="zh-CN"/>
+        </w:rPr>
+      </w:pPr>
+      <w:r>
+        <w:rPr>
+          <w:rFonts w:hint="eastAsia"/>
+          <w:lang w:val="en-US" w:eastAsia="zh-CN"/>
+        </w:rPr>
+        <w:t>消除对手能力提升效果，若消除成功则造成伤害50%恢复自身体力。若击败对手则使自身全属性+1。</w:t>
+      </w:r>
+    </w:p>
+    <w:p>
+      <w:pPr>
+        <w:rPr>
+          <w:rFonts w:hint="eastAsia"/>
+          <w:lang w:val="en-US" w:eastAsia="zh-CN"/>
+        </w:rPr>
+      </w:pPr>
+    </w:p>
+    <w:p>
+      <w:pPr>
+        <w:rPr>
+          <w:rFonts w:hint="default"/>
+          <w:lang w:val="en-US" w:eastAsia="zh-CN"/>
+        </w:rPr>
+      </w:pPr>
+      <w:r>
+        <w:rPr>
+          <w:rFonts w:hint="eastAsia"/>
+          <w:lang w:val="en-US" w:eastAsia="zh-CN"/>
+        </w:rPr>
+        <w:t>闪光击 光系特攻</w:t>
+      </w:r>
+    </w:p>
+    <w:p>
+      <w:pPr>
+        <w:rPr>
+          <w:rFonts w:hint="eastAsia"/>
+          <w:lang w:val="en-US" w:eastAsia="zh-CN"/>
+        </w:rPr>
+      </w:pPr>
+      <w:r>
+        <w:rPr>
+          <w:rFonts w:hint="eastAsia"/>
+          <w:lang w:val="en-US" w:eastAsia="zh-CN"/>
+        </w:rPr>
+        <w:t>先制+4</w:t>
+      </w:r>
+    </w:p>
+    <w:p>
+      <w:pPr>
+        <w:rPr>
+          <w:rFonts w:hint="eastAsia"/>
+          <w:lang w:val="en-US" w:eastAsia="zh-CN"/>
+        </w:rPr>
+      </w:pPr>
+      <w:r>
+        <w:rPr>
+          <w:rFonts w:hint="eastAsia"/>
+          <w:lang w:val="en-US" w:eastAsia="zh-CN"/>
+        </w:rPr>
+        <w:t>93% 威力80  pp20</w:t>
+      </w:r>
+    </w:p>
+    <w:p>
+      <w:pPr>
+        <w:rPr>
+          <w:rFonts w:hint="eastAsia"/>
+          <w:lang w:val="en-US" w:eastAsia="zh-CN"/>
+        </w:rPr>
+      </w:pPr>
+      <w:r>
+        <w:rPr>
+          <w:rFonts w:hint="eastAsia"/>
+          <w:lang w:val="en-US" w:eastAsia="zh-CN"/>
+        </w:rPr>
+        <w:t>附带100固定伤害，先出手时额外附带50固定伤害。</w:t>
+      </w:r>
       <w:bookmarkStart w:id="0" w:name="_GoBack"/>
       <w:bookmarkEnd w:id="0"/>
     </w:p>
@@ -26,51 +177,6 @@
           <w:lang w:val="en-US" w:eastAsia="zh-CN"/>
         </w:rPr>
       </w:pPr>
-      <w:r>
-        <w:rPr>
-          <w:rFonts w:hint="eastAsia"/>
-          <w:lang w:val="en-US" w:eastAsia="zh-CN"/>
-        </w:rPr>
-        <w:t>光系</w:t>
-      </w:r>
-    </w:p>
-    <w:p>
-      <w:pPr>
-        <w:rPr>
-          <w:rFonts w:hint="eastAsia"/>
-          <w:lang w:val="en-US" w:eastAsia="zh-CN"/>
-        </w:rPr>
-      </w:pPr>
-      <w:r>
-        <w:rPr>
-          <w:rFonts w:hint="eastAsia"/>
-          <w:lang w:val="en-US" w:eastAsia="zh-CN"/>
-        </w:rPr>
-        <w:t>魂印：源光之初</w:t>
-      </w:r>
-    </w:p>
-    <w:p>
-      <w:pPr>
-        <w:rPr>
-          <w:rFonts w:hint="eastAsia"/>
-          <w:lang w:val="en-US" w:eastAsia="zh-CN"/>
-        </w:rPr>
-      </w:pPr>
-      <w:r>
-        <w:rPr>
-          <w:rFonts w:hint="eastAsia"/>
-          <w:lang w:val="en-US" w:eastAsia="zh-CN"/>
-        </w:rPr>
-        <w:t>回合开始时，若自身体力小于对手，则使对手随机进入1种非控制类异常状态。</w:t>
-      </w:r>
-    </w:p>
-    <w:p>
-      <w:pPr>
-        <w:rPr>
-          <w:rFonts w:hint="eastAsia"/>
-          <w:lang w:val="en-US" w:eastAsia="zh-CN"/>
-        </w:rPr>
-      </w:pPr>
     </w:p>
     <w:p>
       <w:pPr>
@@ -84,31 +190,167 @@
           <w:rFonts w:hint="eastAsia"/>
           <w:lang w:val="en-US" w:eastAsia="zh-CN"/>
         </w:rPr>
-        <w:t>灵·万丈光芒 光系特攻</w:t>
-      </w:r>
-    </w:p>
-    <w:p>
-      <w:pPr>
-        <w:rPr>
-          <w:rFonts w:hint="eastAsia"/>
-          <w:lang w:val="en-US" w:eastAsia="zh-CN"/>
-        </w:rPr>
-      </w:pPr>
-      <w:r>
-        <w:rPr>
-          <w:rFonts w:hint="eastAsia"/>
-          <w:lang w:val="en-US" w:eastAsia="zh-CN"/>
-        </w:rPr>
-        <w:t>消除对手能力提升效果，若消除成功则造成伤害50%恢复自身体力。若击败对手则使自身全属性+1。</w:t>
-      </w:r>
-    </w:p>
-    <w:p>
-      <w:pPr>
-        <w:rPr>
-          <w:rFonts w:hint="eastAsia"/>
-          <w:lang w:val="en-US" w:eastAsia="zh-CN"/>
-        </w:rPr>
-      </w:pPr>
+        <w:t>沐浴圣芒 属性技能</w:t>
+      </w:r>
+    </w:p>
+    <w:p>
+      <w:pPr>
+        <w:rPr>
+          <w:rFonts w:hint="eastAsia"/>
+          <w:lang w:val="en-US" w:eastAsia="zh-CN"/>
+        </w:rPr>
+      </w:pPr>
+      <w:r>
+        <w:rPr>
+          <w:rFonts w:hint="eastAsia"/>
+          <w:lang w:val="en-US" w:eastAsia="zh-CN"/>
+        </w:rPr>
+        <w:t>100% 威力0  pp5</w:t>
+      </w:r>
+    </w:p>
+    <w:p>
+      <w:pPr>
+        <w:rPr>
+          <w:rFonts w:hint="eastAsia"/>
+          <w:lang w:val="en-US" w:eastAsia="zh-CN"/>
+        </w:rPr>
+      </w:pPr>
+      <w:r>
+        <w:rPr>
+          <w:rFonts w:hint="eastAsia"/>
+          <w:lang w:val="en-US" w:eastAsia="zh-CN"/>
+        </w:rPr>
+        <w:t>必中；全属性+1；3回合内每回合恢复自身最大体力值的1/3，若体力小于1/2则造成等量固定伤害</w:t>
+      </w:r>
+    </w:p>
+    <w:p>
+      <w:pPr>
+        <w:rPr>
+          <w:rFonts w:hint="eastAsia"/>
+          <w:lang w:val="en-US" w:eastAsia="zh-CN"/>
+        </w:rPr>
+      </w:pPr>
+    </w:p>
+    <w:p>
+      <w:pPr>
+        <w:rPr>
+          <w:rFonts w:hint="eastAsia"/>
+          <w:lang w:val="en-US" w:eastAsia="zh-CN"/>
+        </w:rPr>
+      </w:pPr>
+      <w:r>
+        <w:rPr>
+          <w:rFonts w:hint="eastAsia"/>
+          <w:lang w:val="en-US" w:eastAsia="zh-CN"/>
+        </w:rPr>
+        <w:t>荣耀之光 属性技能</w:t>
+      </w:r>
+    </w:p>
+    <w:p>
+      <w:pPr>
+        <w:rPr>
+          <w:rFonts w:hint="eastAsia"/>
+          <w:lang w:val="en-US" w:eastAsia="zh-CN"/>
+        </w:rPr>
+      </w:pPr>
+      <w:r>
+        <w:rPr>
+          <w:rFonts w:hint="eastAsia"/>
+          <w:lang w:val="en-US" w:eastAsia="zh-CN"/>
+        </w:rPr>
+        <w:t>100% 威力0  pp5</w:t>
+      </w:r>
+    </w:p>
+    <w:p>
+      <w:pPr>
+        <w:rPr>
+          <w:rFonts w:hint="eastAsia"/>
+          <w:lang w:val="en-US" w:eastAsia="zh-CN"/>
+        </w:rPr>
+      </w:pPr>
+      <w:r>
+        <w:rPr>
+          <w:rFonts w:hint="eastAsia"/>
+          <w:lang w:val="en-US" w:eastAsia="zh-CN"/>
+        </w:rPr>
+        <w:t>必中；3回合内免疫所有异常状态；3回合内若自身受到攻击则使对手随机进入1种异常状态；</w:t>
+      </w:r>
+    </w:p>
+    <w:p>
+      <w:pPr>
+        <w:rPr>
+          <w:rFonts w:hint="eastAsia"/>
+          <w:lang w:val="en-US" w:eastAsia="zh-CN"/>
+        </w:rPr>
+      </w:pPr>
+    </w:p>
+    <w:p>
+      <w:pPr>
+        <w:rPr>
+          <w:rFonts w:hint="eastAsia"/>
+          <w:lang w:val="en-US" w:eastAsia="zh-CN"/>
+        </w:rPr>
+      </w:pPr>
+      <w:r>
+        <w:rPr>
+          <w:rFonts w:hint="eastAsia"/>
+          <w:lang w:val="en-US" w:eastAsia="zh-CN"/>
+        </w:rPr>
+        <w:t>华光烈阳 光系特攻</w:t>
+      </w:r>
+    </w:p>
+    <w:p>
+      <w:pPr>
+        <w:rPr>
+          <w:rFonts w:hint="eastAsia"/>
+          <w:lang w:val="en-US" w:eastAsia="zh-CN"/>
+        </w:rPr>
+      </w:pPr>
+      <w:r>
+        <w:rPr>
+          <w:rFonts w:hint="eastAsia"/>
+          <w:lang w:val="en-US" w:eastAsia="zh-CN"/>
+        </w:rPr>
+        <w:t>98% 威力150  pp5</w:t>
+      </w:r>
+    </w:p>
+    <w:p>
+      <w:pPr>
+        <w:rPr>
+          <w:rFonts w:hint="eastAsia"/>
+          <w:lang w:val="en-US" w:eastAsia="zh-CN"/>
+        </w:rPr>
+      </w:pPr>
+      <w:r>
+        <w:rPr>
+          <w:rFonts w:hint="eastAsia"/>
+          <w:lang w:val="en-US" w:eastAsia="zh-CN"/>
+        </w:rPr>
+        <w:t>反转自身能力下降状态，反转成功则消除对手回合类效果。</w:t>
+      </w:r>
+    </w:p>
+    <w:p>
+      <w:pPr>
+        <w:rPr>
+          <w:rFonts w:hint="eastAsia"/>
+          <w:lang w:val="en-US" w:eastAsia="zh-CN"/>
+        </w:rPr>
+      </w:pPr>
+    </w:p>
+    <w:p>
+      <w:pPr>
+        <w:rPr>
+          <w:rFonts w:hint="eastAsia"/>
+          <w:lang w:val="en-US" w:eastAsia="zh-CN"/>
+        </w:rPr>
+      </w:pPr>
+      <w:r>
+        <w:rPr>
+          <w:rFonts w:hint="eastAsia"/>
+          <w:lang w:val="en-US" w:eastAsia="zh-CN"/>
+        </w:rPr>
+        <w:t>圣光制裁 光系物攻</w:t>
+      </w:r>
     </w:p>
     <w:p>
       <w:pPr>
@@ -122,249 +364,7 @@
           <w:rFonts w:hint="eastAsia"/>
           <w:lang w:val="en-US" w:eastAsia="zh-CN"/>
         </w:rPr>
-        <w:t>闪光击 光系特攻</w:t>
-      </w:r>
-    </w:p>
-    <w:p>
-      <w:pPr>
-        <w:rPr>
-          <w:rFonts w:hint="eastAsia"/>
-          <w:lang w:val="en-US" w:eastAsia="zh-CN"/>
-        </w:rPr>
-      </w:pPr>
-      <w:r>
-        <w:rPr>
-          <w:rFonts w:hint="eastAsia"/>
-          <w:lang w:val="en-US" w:eastAsia="zh-CN"/>
-        </w:rPr>
-        <w:t>先制+4</w:t>
-      </w:r>
-    </w:p>
-    <w:p>
-      <w:pPr>
-        <w:rPr>
-          <w:rFonts w:hint="eastAsia"/>
-          <w:lang w:val="en-US" w:eastAsia="zh-CN"/>
-        </w:rPr>
-      </w:pPr>
-      <w:r>
-        <w:rPr>
-          <w:rFonts w:hint="eastAsia"/>
-          <w:lang w:val="en-US" w:eastAsia="zh-CN"/>
-        </w:rPr>
-        <w:t>93% 威力80 pp20</w:t>
-      </w:r>
-    </w:p>
-    <w:p>
-      <w:pPr>
-        <w:rPr>
-          <w:rFonts w:hint="eastAsia"/>
-          <w:lang w:val="en-US" w:eastAsia="zh-CN"/>
-        </w:rPr>
-      </w:pPr>
-      <w:r>
-        <w:rPr>
-          <w:rFonts w:hint="eastAsia"/>
-          <w:lang w:val="en-US" w:eastAsia="zh-CN"/>
-        </w:rPr>
-        <w:t>附带100固定伤害，先出手时额外附带50固定伤害。</w:t>
-      </w:r>
-    </w:p>
-    <w:p>
-      <w:pPr>
-        <w:rPr>
-          <w:rFonts w:hint="eastAsia"/>
-          <w:lang w:val="en-US" w:eastAsia="zh-CN"/>
-        </w:rPr>
-      </w:pPr>
-    </w:p>
-    <w:p>
-      <w:pPr>
-        <w:rPr>
-          <w:rFonts w:hint="default"/>
-          <w:lang w:val="en-US" w:eastAsia="zh-CN"/>
-        </w:rPr>
-      </w:pPr>
-      <w:r>
-        <w:rPr>
-          <w:rFonts w:hint="eastAsia"/>
-          <w:lang w:val="en-US" w:eastAsia="zh-CN"/>
-        </w:rPr>
-        <w:t>沐浴圣芒 属性技能</w:t>
-      </w:r>
-    </w:p>
-    <w:p>
-      <w:pPr>
-        <w:rPr>
-          <w:rFonts w:hint="eastAsia"/>
-          <w:lang w:val="en-US" w:eastAsia="zh-CN"/>
-        </w:rPr>
-      </w:pPr>
-      <w:r>
-        <w:rPr>
-          <w:rFonts w:hint="eastAsia"/>
-          <w:lang w:val="en-US" w:eastAsia="zh-CN"/>
-        </w:rPr>
-        <w:t>100% 威力0 pp5</w:t>
-      </w:r>
-    </w:p>
-    <w:p>
-      <w:pPr>
-        <w:rPr>
-          <w:rFonts w:hint="eastAsia"/>
-          <w:lang w:val="en-US" w:eastAsia="zh-CN"/>
-        </w:rPr>
-      </w:pPr>
-      <w:r>
-        <w:rPr>
-          <w:rFonts w:hint="eastAsia"/>
-          <w:lang w:val="en-US" w:eastAsia="zh-CN"/>
-        </w:rPr>
-        <w:t>必中；全属性+1；3回合内每回合恢复自身最大体力值的1/3，若体力小于1/2则造成等量固定伤害</w:t>
-      </w:r>
-    </w:p>
-    <w:p>
-      <w:pPr>
-        <w:rPr>
-          <w:rFonts w:hint="eastAsia"/>
-          <w:lang w:val="en-US" w:eastAsia="zh-CN"/>
-        </w:rPr>
-      </w:pPr>
-    </w:p>
-    <w:p>
-      <w:pPr>
-        <w:rPr>
-          <w:rFonts w:hint="eastAsia"/>
-          <w:lang w:val="en-US" w:eastAsia="zh-CN"/>
-        </w:rPr>
-      </w:pPr>
-      <w:r>
-        <w:rPr>
-          <w:rFonts w:hint="eastAsia"/>
-          <w:lang w:val="en-US" w:eastAsia="zh-CN"/>
-        </w:rPr>
-        <w:t>荣耀之光 属性技能</w:t>
-      </w:r>
-    </w:p>
-    <w:p>
-      <w:pPr>
-        <w:rPr>
-          <w:rFonts w:hint="eastAsia"/>
-          <w:lang w:val="en-US" w:eastAsia="zh-CN"/>
-        </w:rPr>
-      </w:pPr>
-      <w:r>
-        <w:rPr>
-          <w:rFonts w:hint="eastAsia"/>
-          <w:lang w:val="en-US" w:eastAsia="zh-CN"/>
-        </w:rPr>
-        <w:t>100% 威力0 pp5</w:t>
-      </w:r>
-    </w:p>
-    <w:p>
-      <w:pPr>
-        <w:rPr>
-          <w:rFonts w:hint="eastAsia"/>
-          <w:lang w:val="en-US" w:eastAsia="zh-CN"/>
-        </w:rPr>
-      </w:pPr>
-      <w:r>
-        <w:rPr>
-          <w:rFonts w:hint="eastAsia"/>
-          <w:lang w:val="en-US" w:eastAsia="zh-CN"/>
-        </w:rPr>
-        <w:t>必中；3回合内免疫所有异常状态；3回合内若自身受到攻击则使对手随机进入1种异常状态；</w:t>
-      </w:r>
-    </w:p>
-    <w:p>
-      <w:pPr>
-        <w:rPr>
-          <w:rFonts w:hint="eastAsia"/>
-          <w:lang w:val="en-US" w:eastAsia="zh-CN"/>
-        </w:rPr>
-      </w:pPr>
-    </w:p>
-    <w:p>
-      <w:pPr>
-        <w:rPr>
-          <w:rFonts w:hint="eastAsia"/>
-          <w:lang w:val="en-US" w:eastAsia="zh-CN"/>
-        </w:rPr>
-      </w:pPr>
-      <w:r>
-        <w:rPr>
-          <w:rFonts w:hint="eastAsia"/>
-          <w:lang w:val="en-US" w:eastAsia="zh-CN"/>
-        </w:rPr>
-        <w:t>华光烈阳 光系特攻</w:t>
-      </w:r>
-    </w:p>
-    <w:p>
-      <w:pPr>
-        <w:rPr>
-          <w:rFonts w:hint="eastAsia"/>
-          <w:lang w:val="en-US" w:eastAsia="zh-CN"/>
-        </w:rPr>
-      </w:pPr>
-      <w:r>
-        <w:rPr>
-          <w:rFonts w:hint="eastAsia"/>
-          <w:lang w:val="en-US" w:eastAsia="zh-CN"/>
-        </w:rPr>
-        <w:t>98% 威力150 pp5</w:t>
-      </w:r>
-    </w:p>
-    <w:p>
-      <w:pPr>
-        <w:rPr>
-          <w:rFonts w:hint="eastAsia"/>
-          <w:lang w:val="en-US" w:eastAsia="zh-CN"/>
-        </w:rPr>
-      </w:pPr>
-      <w:r>
-        <w:rPr>
-          <w:rFonts w:hint="eastAsia"/>
-          <w:lang w:val="en-US" w:eastAsia="zh-CN"/>
-        </w:rPr>
-        <w:t>反转自身能力下降状态，反转成功则消除对手回合类效果。</w:t>
-      </w:r>
-    </w:p>
-    <w:p>
-      <w:pPr>
-        <w:rPr>
-          <w:rFonts w:hint="eastAsia"/>
-          <w:lang w:val="en-US" w:eastAsia="zh-CN"/>
-        </w:rPr>
-      </w:pPr>
-    </w:p>
-    <w:p>
-      <w:pPr>
-        <w:rPr>
-          <w:rFonts w:hint="eastAsia"/>
-          <w:lang w:val="en-US" w:eastAsia="zh-CN"/>
-        </w:rPr>
-      </w:pPr>
-      <w:r>
-        <w:rPr>
-          <w:rFonts w:hint="eastAsia"/>
-          <w:lang w:val="en-US" w:eastAsia="zh-CN"/>
-        </w:rPr>
-        <w:t>圣光制裁 光系物攻</w:t>
-      </w:r>
-    </w:p>
-    <w:p>
-      <w:pPr>
-        <w:rPr>
-          <w:rFonts w:hint="default"/>
-          <w:lang w:val="en-US" w:eastAsia="zh-CN"/>
-        </w:rPr>
-      </w:pPr>
-      <w:r>
-        <w:rPr>
-          <w:rFonts w:hint="eastAsia"/>
-          <w:lang w:val="en-US" w:eastAsia="zh-CN"/>
-        </w:rPr>
-        <w:t>100% 威力0 pp1</w:t>
+        <w:t>100% 威力0  pp1</w:t>
       </w:r>
     </w:p>
     <w:p>
